--- a/АДТ Точка.docx
+++ b/АДТ Точка.docx
@@ -8,7 +8,6 @@
           <w:i/>
         </w:rPr>
       </w:pPr>
-      <w:bookmarkStart w:id="0" w:name="_GoBack"/>
       <w:r>
         <w:rPr>
           <w:b/>
@@ -66,7 +65,6 @@
       <w:pPr>
         <w:rPr>
           <w:b/>
-          <w:lang w:val="en-US"/>
         </w:rPr>
       </w:pPr>
       <w:r>
@@ -107,16 +105,8 @@
         <w:rPr>
           <w:sz w:val="20"/>
         </w:rPr>
-        <w:t xml:space="preserve">Вход: х и </w:t>
-      </w:r>
-      <w:proofErr w:type="gramStart"/>
-      <w:r>
-        <w:rPr>
-          <w:sz w:val="20"/>
-        </w:rPr>
-        <w:t>у</w:t>
-      </w:r>
-      <w:proofErr w:type="gramEnd"/>
+        <w:t>Вход: х и у</w:t>
+      </w:r>
       <w:r>
         <w:rPr>
           <w:sz w:val="20"/>
@@ -139,16 +129,8 @@
         <w:rPr>
           <w:sz w:val="20"/>
         </w:rPr>
-        <w:t xml:space="preserve">Предусловие: </w:t>
-      </w:r>
-      <w:proofErr w:type="gramStart"/>
-      <w:r>
-        <w:rPr>
-          <w:sz w:val="20"/>
-        </w:rPr>
-        <w:t>Нет</w:t>
-      </w:r>
-      <w:proofErr w:type="gramEnd"/>
+        <w:t>Предусловие: Нет</w:t>
+      </w:r>
       <w:r>
         <w:rPr>
           <w:sz w:val="20"/>
@@ -175,51 +157,550 @@
           <w:sz w:val="20"/>
         </w:rPr>
         <w:tab/>
+        <w:t>Выход: Нет</w:t>
+      </w:r>
+      <w:r>
+        <w:rPr>
+          <w:sz w:val="20"/>
+        </w:rPr>
+        <w:br/>
+        <w:t xml:space="preserve"> </w:t>
+      </w:r>
+      <w:r>
+        <w:rPr>
+          <w:sz w:val="20"/>
+        </w:rPr>
+        <w:tab/>
+        <w:t>Постусловие: Нет</w:t>
+      </w:r>
+      <w:r>
+        <w:rPr>
+          <w:b/>
+        </w:rPr>
+        <w:br/>
+      </w:r>
+      <w:r>
+        <w:rPr>
+          <w:b/>
+        </w:rPr>
+        <w:tab/>
+        <w:t xml:space="preserve">Оператор присваивания </w:t>
+      </w:r>
+      <w:r>
+        <w:rPr>
+          <w:b/>
+        </w:rPr>
+        <w:br/>
+      </w:r>
+      <w:r>
+        <w:rPr>
+          <w:b/>
+        </w:rPr>
+        <w:tab/>
+      </w:r>
+      <w:r>
+        <w:rPr>
+          <w:sz w:val="20"/>
+        </w:rPr>
+        <w:t>Вход:</w:t>
+      </w:r>
+      <w:r>
+        <w:rPr>
+          <w:sz w:val="20"/>
+        </w:rPr>
+        <w:t xml:space="preserve"> Переменная типа Точка</w:t>
+      </w:r>
+      <w:r>
+        <w:rPr>
+          <w:sz w:val="20"/>
+        </w:rPr>
+        <w:br/>
+      </w:r>
+      <w:r>
+        <w:rPr>
+          <w:b/>
+        </w:rPr>
+        <w:t xml:space="preserve">    </w:t>
+      </w:r>
+      <w:r>
+        <w:rPr>
+          <w:b/>
+        </w:rPr>
+        <w:tab/>
+      </w:r>
+      <w:r>
+        <w:rPr>
+          <w:sz w:val="20"/>
+        </w:rPr>
+        <w:t>Предусловие:</w:t>
+      </w:r>
+      <w:r>
+        <w:rPr>
+          <w:sz w:val="20"/>
+        </w:rPr>
+        <w:t xml:space="preserve"> Нет</w:t>
+      </w:r>
+      <w:r>
+        <w:rPr>
+          <w:sz w:val="20"/>
+        </w:rPr>
+        <w:br/>
+        <w:t xml:space="preserve"> </w:t>
+      </w:r>
+      <w:r>
+        <w:rPr>
+          <w:sz w:val="20"/>
+        </w:rPr>
+        <w:tab/>
+        <w:t>Процесс:</w:t>
+      </w:r>
+      <w:r>
+        <w:rPr>
+          <w:sz w:val="20"/>
+        </w:rPr>
+        <w:t xml:space="preserve"> Присваивание текущей переменной, переданной переменной</w:t>
+      </w:r>
+      <w:r>
+        <w:rPr>
+          <w:sz w:val="20"/>
+        </w:rPr>
+        <w:br/>
+        <w:t xml:space="preserve"> </w:t>
+      </w:r>
+      <w:r>
+        <w:rPr>
+          <w:sz w:val="20"/>
+        </w:rPr>
+        <w:tab/>
+        <w:t>Выход:</w:t>
+      </w:r>
+      <w:r>
+        <w:rPr>
+          <w:sz w:val="20"/>
+        </w:rPr>
+        <w:t xml:space="preserve"> Нет</w:t>
+      </w:r>
+      <w:r>
+        <w:rPr>
+          <w:sz w:val="20"/>
+        </w:rPr>
+        <w:br/>
+        <w:t xml:space="preserve"> </w:t>
+      </w:r>
+      <w:r>
+        <w:rPr>
+          <w:sz w:val="20"/>
+        </w:rPr>
+        <w:tab/>
+        <w:t>Постусловие:</w:t>
+      </w:r>
+      <w:r>
+        <w:rPr>
+          <w:sz w:val="20"/>
+        </w:rPr>
+        <w:t xml:space="preserve"> Нет</w:t>
+      </w:r>
+      <w:r>
+        <w:rPr>
+          <w:sz w:val="20"/>
+        </w:rPr>
+        <w:br/>
+      </w:r>
+      <w:r>
+        <w:rPr>
+          <w:b/>
+        </w:rPr>
+        <w:tab/>
+        <w:t xml:space="preserve">Оператор </w:t>
+      </w:r>
+      <w:r>
+        <w:rPr>
+          <w:b/>
+        </w:rPr>
+        <w:t>сравнивания</w:t>
+      </w:r>
+      <w:r>
+        <w:rPr>
+          <w:b/>
+        </w:rPr>
+        <w:t xml:space="preserve"> </w:t>
+      </w:r>
+      <w:r>
+        <w:rPr>
+          <w:b/>
+        </w:rPr>
+        <w:br/>
+      </w:r>
+      <w:r>
+        <w:rPr>
+          <w:b/>
+        </w:rPr>
+        <w:tab/>
+      </w:r>
+      <w:r>
+        <w:rPr>
+          <w:sz w:val="20"/>
+        </w:rPr>
+        <w:t>Вход: Переменная типа Точка</w:t>
+      </w:r>
+      <w:r>
+        <w:rPr>
+          <w:sz w:val="20"/>
+        </w:rPr>
+        <w:br/>
+      </w:r>
+      <w:r>
+        <w:rPr>
+          <w:b/>
+        </w:rPr>
+        <w:t xml:space="preserve">    </w:t>
+      </w:r>
+      <w:r>
+        <w:rPr>
+          <w:b/>
+        </w:rPr>
+        <w:tab/>
+      </w:r>
+      <w:r>
+        <w:rPr>
+          <w:sz w:val="20"/>
+        </w:rPr>
+        <w:t>Предусловие: Нет</w:t>
+      </w:r>
+      <w:r>
+        <w:rPr>
+          <w:sz w:val="20"/>
+        </w:rPr>
+        <w:br/>
+        <w:t xml:space="preserve"> </w:t>
+      </w:r>
+      <w:r>
+        <w:rPr>
+          <w:sz w:val="20"/>
+        </w:rPr>
+        <w:tab/>
+        <w:t xml:space="preserve">Процесс: </w:t>
+      </w:r>
+      <w:r>
+        <w:rPr>
+          <w:sz w:val="20"/>
+        </w:rPr>
+        <w:t>Выяснение равенства или не равенства точек</w:t>
+      </w:r>
+      <w:r>
+        <w:rPr>
+          <w:sz w:val="20"/>
+        </w:rPr>
+        <w:br/>
+        <w:t xml:space="preserve"> </w:t>
+      </w:r>
+      <w:r>
+        <w:rPr>
+          <w:sz w:val="20"/>
+        </w:rPr>
+        <w:tab/>
+        <w:t>Выход:</w:t>
+      </w:r>
+      <w:r>
+        <w:rPr>
+          <w:sz w:val="20"/>
+        </w:rPr>
+        <w:t xml:space="preserve"> Истина или ложь</w:t>
+      </w:r>
+      <w:r>
+        <w:rPr>
+          <w:sz w:val="20"/>
+        </w:rPr>
+        <w:br/>
+        <w:t xml:space="preserve"> </w:t>
+      </w:r>
+      <w:r>
+        <w:rPr>
+          <w:sz w:val="20"/>
+        </w:rPr>
+        <w:tab/>
+        <w:t>Постусловие: Нет</w:t>
+      </w:r>
+      <w:r>
+        <w:rPr>
+          <w:sz w:val="20"/>
+        </w:rPr>
+        <w:br/>
+      </w:r>
+      <w:r>
+        <w:rPr>
+          <w:b/>
+        </w:rPr>
+        <w:tab/>
+        <w:t xml:space="preserve">Оператор </w:t>
+      </w:r>
+      <w:r>
+        <w:rPr>
+          <w:b/>
+        </w:rPr>
+        <w:t>+, -, *</w:t>
+      </w:r>
+      <w:r>
+        <w:rPr>
+          <w:b/>
+        </w:rPr>
+        <w:br/>
+      </w:r>
+      <w:r>
+        <w:rPr>
+          <w:b/>
+        </w:rPr>
+        <w:tab/>
+      </w:r>
+      <w:r>
+        <w:rPr>
+          <w:sz w:val="20"/>
+        </w:rPr>
+        <w:t>Вход: Переменная типа Точка</w:t>
+      </w:r>
+      <w:r>
+        <w:rPr>
+          <w:sz w:val="20"/>
+        </w:rPr>
+        <w:br/>
+      </w:r>
+      <w:r>
+        <w:rPr>
+          <w:b/>
+        </w:rPr>
+        <w:t xml:space="preserve">    </w:t>
+      </w:r>
+      <w:r>
+        <w:rPr>
+          <w:b/>
+        </w:rPr>
+        <w:tab/>
+      </w:r>
+      <w:r>
+        <w:rPr>
+          <w:sz w:val="20"/>
+        </w:rPr>
+        <w:t>Предусловие: Нет</w:t>
+      </w:r>
+      <w:r>
+        <w:rPr>
+          <w:sz w:val="20"/>
+        </w:rPr>
+        <w:br/>
+        <w:t xml:space="preserve"> </w:t>
+      </w:r>
+      <w:r>
+        <w:rPr>
+          <w:sz w:val="20"/>
+        </w:rPr>
+        <w:tab/>
+        <w:t xml:space="preserve">Процесс: </w:t>
+      </w:r>
+      <w:r>
+        <w:rPr>
+          <w:sz w:val="20"/>
+        </w:rPr>
+        <w:t>Выполнение операции</w:t>
+      </w:r>
+      <w:r>
+        <w:rPr>
+          <w:sz w:val="20"/>
+        </w:rPr>
+        <w:br/>
+        <w:t xml:space="preserve"> </w:t>
+      </w:r>
+      <w:r>
+        <w:rPr>
+          <w:sz w:val="20"/>
+        </w:rPr>
+        <w:tab/>
         <w:t xml:space="preserve">Выход: </w:t>
       </w:r>
-      <w:proofErr w:type="gramStart"/>
-      <w:r>
-        <w:rPr>
-          <w:sz w:val="20"/>
-        </w:rPr>
-        <w:t>Нет</w:t>
-      </w:r>
-      <w:proofErr w:type="gramEnd"/>
-      <w:r>
-        <w:rPr>
-          <w:sz w:val="20"/>
-        </w:rPr>
-        <w:br/>
-        <w:t xml:space="preserve"> </w:t>
-      </w:r>
-      <w:r>
-        <w:rPr>
-          <w:sz w:val="20"/>
-        </w:rPr>
-        <w:tab/>
-        <w:t xml:space="preserve">Постусловие: </w:t>
-      </w:r>
-      <w:proofErr w:type="gramStart"/>
-      <w:r>
-        <w:rPr>
-          <w:sz w:val="20"/>
-        </w:rPr>
-        <w:t>Нет</w:t>
-      </w:r>
+      <w:r>
+        <w:rPr>
+          <w:sz w:val="20"/>
+        </w:rPr>
+        <w:t>Результат</w:t>
+      </w:r>
+      <w:r>
+        <w:rPr>
+          <w:sz w:val="20"/>
+        </w:rPr>
+        <w:br/>
+        <w:t xml:space="preserve"> </w:t>
+      </w:r>
+      <w:r>
+        <w:rPr>
+          <w:sz w:val="20"/>
+        </w:rPr>
+        <w:tab/>
+        <w:t>Постусловие: Нет</w:t>
+      </w:r>
+      <w:r>
+        <w:rPr>
+          <w:sz w:val="20"/>
+        </w:rPr>
+        <w:br/>
+      </w:r>
+      <w:r>
+        <w:rPr>
+          <w:b/>
+        </w:rPr>
+        <w:tab/>
+        <w:t xml:space="preserve">Оператор </w:t>
+      </w:r>
+      <w:r>
+        <w:rPr>
+          <w:b/>
+        </w:rPr>
+        <w:t>+</w:t>
+      </w:r>
+      <w:r>
+        <w:rPr>
+          <w:b/>
+        </w:rPr>
+        <w:t>=</w:t>
+      </w:r>
+      <w:r>
+        <w:rPr>
+          <w:b/>
+        </w:rPr>
+        <w:t>, -</w:t>
+      </w:r>
+      <w:r>
+        <w:rPr>
+          <w:b/>
+        </w:rPr>
+        <w:t>=</w:t>
+      </w:r>
+      <w:r>
+        <w:rPr>
+          <w:b/>
+        </w:rPr>
+        <w:t>, *</w:t>
+      </w:r>
+      <w:r>
+        <w:rPr>
+          <w:b/>
+        </w:rPr>
+        <w:t>=, ++, --</w:t>
+      </w:r>
+      <w:r>
+        <w:rPr>
+          <w:b/>
+        </w:rPr>
+        <w:br/>
+      </w:r>
+      <w:r>
+        <w:rPr>
+          <w:b/>
+        </w:rPr>
+        <w:tab/>
+      </w:r>
+      <w:r>
+        <w:rPr>
+          <w:sz w:val="20"/>
+        </w:rPr>
+        <w:t xml:space="preserve">Вход: </w:t>
+      </w:r>
+      <w:r>
+        <w:rPr>
+          <w:sz w:val="20"/>
+        </w:rPr>
+        <w:t>Число или нет</w:t>
+      </w:r>
+      <w:bookmarkStart w:id="0" w:name="_GoBack"/>
       <w:bookmarkEnd w:id="0"/>
-      <w:proofErr w:type="gramEnd"/>
-      <w:r>
-        <w:rPr>
-          <w:b/>
-        </w:rPr>
-        <w:br/>
-      </w:r>
-      <w:r>
-        <w:rPr>
-          <w:b/>
-        </w:rPr>
-        <w:tab/>
-        <w:t xml:space="preserve">Оператор присваивания </w:t>
+      <w:r>
+        <w:rPr>
+          <w:sz w:val="20"/>
+        </w:rPr>
+        <w:br/>
+      </w:r>
+      <w:r>
+        <w:rPr>
+          <w:b/>
+        </w:rPr>
+        <w:t xml:space="preserve">    </w:t>
+      </w:r>
+      <w:r>
+        <w:rPr>
+          <w:b/>
+        </w:rPr>
+        <w:tab/>
+      </w:r>
+      <w:r>
+        <w:rPr>
+          <w:sz w:val="20"/>
+        </w:rPr>
+        <w:t>Предусловие: Нет</w:t>
+      </w:r>
+      <w:r>
+        <w:rPr>
+          <w:sz w:val="20"/>
+        </w:rPr>
+        <w:br/>
+        <w:t xml:space="preserve"> </w:t>
+      </w:r>
+      <w:r>
+        <w:rPr>
+          <w:sz w:val="20"/>
+        </w:rPr>
+        <w:tab/>
+        <w:t>Процесс: Выполнение операции</w:t>
+      </w:r>
+      <w:r>
+        <w:rPr>
+          <w:sz w:val="20"/>
+        </w:rPr>
+        <w:br/>
+        <w:t xml:space="preserve"> </w:t>
+      </w:r>
+      <w:r>
+        <w:rPr>
+          <w:sz w:val="20"/>
+        </w:rPr>
+        <w:tab/>
+        <w:t>Выход: Результат</w:t>
+      </w:r>
+      <w:r>
+        <w:rPr>
+          <w:sz w:val="20"/>
+        </w:rPr>
+        <w:br/>
+        <w:t xml:space="preserve"> </w:t>
+      </w:r>
+      <w:r>
+        <w:rPr>
+          <w:sz w:val="20"/>
+        </w:rPr>
+        <w:tab/>
+        <w:t>Постусловие: Нет</w:t>
+      </w:r>
+      <w:r>
+        <w:rPr>
+          <w:sz w:val="20"/>
+        </w:rPr>
+        <w:br/>
+      </w:r>
+      <w:r>
+        <w:rPr>
+          <w:b/>
+        </w:rPr>
+        <w:t xml:space="preserve"> </w:t>
+      </w:r>
+      <w:r>
+        <w:rPr>
+          <w:b/>
+        </w:rPr>
+        <w:tab/>
+        <w:t>Проверка на неравенство нескольких точек</w:t>
+      </w:r>
+      <w:r>
+        <w:rPr>
+          <w:b/>
+        </w:rPr>
+        <w:t xml:space="preserve"> </w:t>
       </w:r>
       <w:r>
         <w:rPr>
@@ -243,7 +724,13 @@
         <w:rPr>
           <w:sz w:val="20"/>
         </w:rPr>
-        <w:t xml:space="preserve"> Переменная типа Точка</w:t>
+        <w:t xml:space="preserve"> Переменные типа т</w:t>
+      </w:r>
+      <w:r>
+        <w:rPr>
+          <w:sz w:val="20"/>
+        </w:rPr>
+        <w:t>очка</w:t>
       </w:r>
       <w:r>
         <w:rPr>
@@ -267,22 +754,141 @@
         <w:rPr>
           <w:sz w:val="20"/>
         </w:rPr>
+        <w:t>Предусловие: Нет</w:t>
+      </w:r>
+      <w:r>
+        <w:rPr>
+          <w:sz w:val="20"/>
+        </w:rPr>
+        <w:br/>
+        <w:t xml:space="preserve"> </w:t>
+      </w:r>
+      <w:r>
+        <w:rPr>
+          <w:sz w:val="20"/>
+        </w:rPr>
+        <w:tab/>
+        <w:t xml:space="preserve">Процесс: </w:t>
+      </w:r>
+      <w:r>
+        <w:rPr>
+          <w:sz w:val="20"/>
+        </w:rPr>
+        <w:t>Выяснение их неравенства</w:t>
+      </w:r>
+      <w:r>
+        <w:rPr>
+          <w:sz w:val="20"/>
+        </w:rPr>
+        <w:br/>
+        <w:t xml:space="preserve"> </w:t>
+      </w:r>
+      <w:r>
+        <w:rPr>
+          <w:sz w:val="20"/>
+        </w:rPr>
+        <w:tab/>
+        <w:t>Выход:</w:t>
+      </w:r>
+      <w:r>
+        <w:rPr>
+          <w:sz w:val="20"/>
+        </w:rPr>
+        <w:t xml:space="preserve"> Истина или ложь</w:t>
+      </w:r>
+      <w:r>
+        <w:rPr>
+          <w:sz w:val="20"/>
+        </w:rPr>
+        <w:br/>
+        <w:t xml:space="preserve"> </w:t>
+      </w:r>
+      <w:r>
+        <w:rPr>
+          <w:sz w:val="20"/>
+        </w:rPr>
+        <w:tab/>
+        <w:t>Постусловие: Нет</w:t>
+      </w:r>
+      <w:r>
+        <w:rPr>
+          <w:b/>
+        </w:rPr>
+        <w:br/>
+      </w:r>
+      <w:r>
+        <w:rPr>
+          <w:b/>
+        </w:rPr>
+        <w:tab/>
+        <w:t>Поиск расстояния от точки до точки</w:t>
+      </w:r>
+      <w:r>
+        <w:rPr>
+          <w:i/>
+        </w:rPr>
+        <w:t xml:space="preserve"> </w:t>
+      </w:r>
+      <w:r>
+        <w:rPr>
+          <w:b/>
+        </w:rPr>
+        <w:t>по горизонтали</w:t>
+      </w:r>
+      <w:r>
+        <w:rPr>
+          <w:b/>
+        </w:rPr>
+        <w:br/>
+      </w:r>
+      <w:r>
+        <w:rPr>
+          <w:b/>
+        </w:rPr>
+        <w:tab/>
+      </w:r>
+      <w:r>
+        <w:rPr>
+          <w:sz w:val="20"/>
+        </w:rPr>
+        <w:t>Вход:</w:t>
+      </w:r>
+      <w:r>
+        <w:rPr>
+          <w:sz w:val="20"/>
+        </w:rPr>
+        <w:t xml:space="preserve"> Две точки</w:t>
+      </w:r>
+      <w:r>
+        <w:rPr>
+          <w:sz w:val="20"/>
+        </w:rPr>
+        <w:br/>
+      </w:r>
+      <w:r>
+        <w:rPr>
+          <w:b/>
+        </w:rPr>
+        <w:t xml:space="preserve">    </w:t>
+      </w:r>
+      <w:r>
+        <w:rPr>
+          <w:b/>
+        </w:rPr>
+        <w:tab/>
+      </w:r>
+      <w:r>
+        <w:rPr>
+          <w:sz w:val="20"/>
+        </w:rPr>
         <w:t>Предусловие:</w:t>
       </w:r>
       <w:r>
         <w:rPr>
           <w:sz w:val="20"/>
         </w:rPr>
-        <w:t xml:space="preserve"> </w:t>
-      </w:r>
-      <w:proofErr w:type="gramStart"/>
-      <w:r>
-        <w:rPr>
-          <w:sz w:val="20"/>
-        </w:rPr>
-        <w:t>Нет</w:t>
-      </w:r>
-      <w:proofErr w:type="gramEnd"/>
+        <w:t xml:space="preserve"> Нет</w:t>
+      </w:r>
       <w:r>
         <w:rPr>
           <w:sz w:val="20"/>
@@ -301,7 +907,7 @@
         <w:rPr>
           <w:sz w:val="20"/>
         </w:rPr>
-        <w:t xml:space="preserve"> Присваивание текущей переменной, переданной переменной</w:t>
+        <w:t xml:space="preserve"> Поиск длины горизонтального катета в достроенном от точек треугольнике</w:t>
       </w:r>
       <w:r>
         <w:rPr>
@@ -321,16 +927,8 @@
         <w:rPr>
           <w:sz w:val="20"/>
         </w:rPr>
-        <w:t xml:space="preserve"> </w:t>
-      </w:r>
-      <w:proofErr w:type="gramStart"/>
-      <w:r>
-        <w:rPr>
-          <w:sz w:val="20"/>
-        </w:rPr>
-        <w:t>Нет</w:t>
-      </w:r>
-      <w:proofErr w:type="gramEnd"/>
+        <w:t xml:space="preserve"> Длина </w:t>
+      </w:r>
       <w:r>
         <w:rPr>
           <w:sz w:val="20"/>
@@ -349,28 +947,32 @@
         <w:rPr>
           <w:sz w:val="20"/>
         </w:rPr>
-        <w:t xml:space="preserve"> </w:t>
-      </w:r>
-      <w:proofErr w:type="gramStart"/>
-      <w:r>
-        <w:rPr>
-          <w:sz w:val="20"/>
-        </w:rPr>
-        <w:t>Нет</w:t>
-      </w:r>
-      <w:proofErr w:type="gramEnd"/>
-      <w:r>
-        <w:rPr>
-          <w:b/>
-        </w:rPr>
-        <w:br/>
-      </w:r>
-      <w:r>
-        <w:rPr>
-          <w:b/>
-        </w:rPr>
-        <w:tab/>
-        <w:t>Доступ к координатам</w:t>
+        <w:t xml:space="preserve"> Нет</w:t>
+      </w:r>
+      <w:r>
+        <w:rPr>
+          <w:b/>
+        </w:rPr>
+        <w:br/>
+      </w:r>
+      <w:r>
+        <w:rPr>
+          <w:b/>
+        </w:rPr>
+        <w:tab/>
+        <w:t>Поиск расстояния от точки до точки</w:t>
+      </w:r>
+      <w:r>
+        <w:rPr>
+          <w:i/>
+        </w:rPr>
+        <w:t xml:space="preserve"> </w:t>
+      </w:r>
+      <w:r>
+        <w:rPr>
+          <w:b/>
+        </w:rPr>
+        <w:t>по вертикали</w:t>
       </w:r>
       <w:r>
         <w:rPr>
@@ -394,21 +996,7 @@
         <w:rPr>
           <w:sz w:val="20"/>
         </w:rPr>
-        <w:t xml:space="preserve"> </w:t>
-      </w:r>
-      <w:proofErr w:type="gramStart"/>
-      <w:r>
-        <w:rPr>
-          <w:sz w:val="20"/>
-        </w:rPr>
-        <w:t>Значение</w:t>
-      </w:r>
-      <w:proofErr w:type="gramEnd"/>
-      <w:r>
-        <w:rPr>
-          <w:sz w:val="20"/>
-        </w:rPr>
-        <w:t xml:space="preserve"> присваиваемое координате или ничего</w:t>
+        <w:t xml:space="preserve"> Две точки</w:t>
       </w:r>
       <w:r>
         <w:rPr>
@@ -438,16 +1026,8 @@
         <w:rPr>
           <w:sz w:val="20"/>
         </w:rPr>
-        <w:t xml:space="preserve"> </w:t>
-      </w:r>
-      <w:proofErr w:type="gramStart"/>
-      <w:r>
-        <w:rPr>
-          <w:sz w:val="20"/>
-        </w:rPr>
-        <w:t>Нет</w:t>
-      </w:r>
-      <w:proofErr w:type="gramEnd"/>
+        <w:t xml:space="preserve"> Нет</w:t>
+      </w:r>
       <w:r>
         <w:rPr>
           <w:sz w:val="20"/>
@@ -466,7 +1046,7 @@
         <w:rPr>
           <w:sz w:val="20"/>
         </w:rPr>
-        <w:t xml:space="preserve"> Присваивание или возврат координаты</w:t>
+        <w:t xml:space="preserve"> Поиск длины вертикального катета в достроенном от точек треугольнике</w:t>
       </w:r>
       <w:r>
         <w:rPr>
@@ -486,13 +1066,19 @@
         <w:rPr>
           <w:sz w:val="20"/>
         </w:rPr>
-        <w:t xml:space="preserve"> Нет или значение координаты</w:t>
-      </w:r>
-      <w:r>
-        <w:rPr>
-          <w:sz w:val="20"/>
-        </w:rPr>
-        <w:br/>
+        <w:t xml:space="preserve"> Длина</w:t>
+      </w:r>
+      <w:r>
+        <w:rPr>
+          <w:sz w:val="20"/>
+        </w:rPr>
+        <w:br/>
+      </w:r>
+      <w:r>
+        <w:rPr>
+          <w:sz w:val="20"/>
+        </w:rPr>
+        <w:lastRenderedPageBreak/>
         <w:t xml:space="preserve"> </w:t>
       </w:r>
       <w:r>
@@ -506,40 +1092,20 @@
         <w:rPr>
           <w:sz w:val="20"/>
         </w:rPr>
-        <w:t xml:space="preserve"> </w:t>
-      </w:r>
-      <w:proofErr w:type="gramStart"/>
-      <w:r>
-        <w:rPr>
-          <w:sz w:val="20"/>
-        </w:rPr>
-        <w:t>Нет</w:t>
-      </w:r>
-      <w:proofErr w:type="gramEnd"/>
-      <w:r>
-        <w:rPr>
-          <w:b/>
-        </w:rPr>
-        <w:br/>
-      </w:r>
-      <w:r>
-        <w:rPr>
-          <w:b/>
-        </w:rPr>
-        <w:tab/>
-        <w:t>Поиск расстояния от точки до точки</w:t>
-      </w:r>
-      <w:r>
-        <w:rPr>
-          <w:i/>
-        </w:rPr>
-        <w:t xml:space="preserve"> </w:t>
-      </w:r>
-      <w:r>
-        <w:rPr>
-          <w:b/>
-        </w:rPr>
-        <w:t>по горизонтали</w:t>
+        <w:t xml:space="preserve"> Нет</w:t>
+      </w:r>
+      <w:r>
+        <w:rPr>
+          <w:b/>
+        </w:rPr>
+        <w:br/>
+      </w:r>
+      <w:r>
+        <w:rPr>
+          <w:b/>
+        </w:rPr>
+        <w:tab/>
+        <w:t>Расстояние между точками</w:t>
       </w:r>
       <w:r>
         <w:rPr>
@@ -593,16 +1159,8 @@
         <w:rPr>
           <w:sz w:val="20"/>
         </w:rPr>
-        <w:t xml:space="preserve"> </w:t>
-      </w:r>
-      <w:proofErr w:type="gramStart"/>
-      <w:r>
-        <w:rPr>
-          <w:sz w:val="20"/>
-        </w:rPr>
-        <w:t>Нет</w:t>
-      </w:r>
-      <w:proofErr w:type="gramEnd"/>
+        <w:t xml:space="preserve"> Нет</w:t>
+      </w:r>
       <w:r>
         <w:rPr>
           <w:sz w:val="20"/>
@@ -621,352 +1179,7 @@
         <w:rPr>
           <w:sz w:val="20"/>
         </w:rPr>
-        <w:t xml:space="preserve"> Поиск длины горизонтального катета в достроенном от точек треугольнике</w:t>
-      </w:r>
-      <w:r>
-        <w:rPr>
-          <w:sz w:val="20"/>
-        </w:rPr>
-        <w:br/>
-        <w:t xml:space="preserve"> </w:t>
-      </w:r>
-      <w:r>
-        <w:rPr>
-          <w:sz w:val="20"/>
-        </w:rPr>
-        <w:tab/>
-        <w:t>Выход:</w:t>
-      </w:r>
-      <w:r>
-        <w:rPr>
-          <w:sz w:val="20"/>
-        </w:rPr>
-        <w:t xml:space="preserve"> Длина </w:t>
-      </w:r>
-      <w:r>
-        <w:rPr>
-          <w:sz w:val="20"/>
-        </w:rPr>
-        <w:br/>
-        <w:t xml:space="preserve"> </w:t>
-      </w:r>
-      <w:r>
-        <w:rPr>
-          <w:sz w:val="20"/>
-        </w:rPr>
-        <w:tab/>
-        <w:t>Постусловие:</w:t>
-      </w:r>
-      <w:r>
-        <w:rPr>
-          <w:sz w:val="20"/>
-        </w:rPr>
-        <w:t xml:space="preserve"> </w:t>
-      </w:r>
-      <w:proofErr w:type="gramStart"/>
-      <w:r>
-        <w:rPr>
-          <w:sz w:val="20"/>
-        </w:rPr>
-        <w:t>Нет</w:t>
-      </w:r>
-      <w:proofErr w:type="gramEnd"/>
-      <w:r>
-        <w:rPr>
-          <w:b/>
-        </w:rPr>
-        <w:br/>
-      </w:r>
-      <w:r>
-        <w:rPr>
-          <w:b/>
-        </w:rPr>
-        <w:tab/>
-      </w:r>
-      <w:r>
-        <w:rPr>
-          <w:b/>
-        </w:rPr>
-        <w:t>Поиск расстояния от точки до точки</w:t>
-      </w:r>
-      <w:r>
-        <w:rPr>
-          <w:i/>
-        </w:rPr>
-        <w:t xml:space="preserve"> </w:t>
-      </w:r>
-      <w:r>
-        <w:rPr>
-          <w:b/>
-        </w:rPr>
-        <w:t xml:space="preserve">по </w:t>
-      </w:r>
-      <w:r>
-        <w:rPr>
-          <w:b/>
-        </w:rPr>
-        <w:t>вертикали</w:t>
-      </w:r>
-      <w:r>
-        <w:rPr>
-          <w:b/>
-        </w:rPr>
-        <w:br/>
-      </w:r>
-      <w:r>
-        <w:rPr>
-          <w:b/>
-        </w:rPr>
-        <w:tab/>
-      </w:r>
-      <w:r>
-        <w:rPr>
-          <w:sz w:val="20"/>
-        </w:rPr>
-        <w:t>Вход:</w:t>
-      </w:r>
-      <w:r>
-        <w:rPr>
-          <w:sz w:val="20"/>
-        </w:rPr>
-        <w:t xml:space="preserve"> Две точки</w:t>
-      </w:r>
-      <w:r>
-        <w:rPr>
-          <w:sz w:val="20"/>
-        </w:rPr>
-        <w:br/>
-      </w:r>
-      <w:r>
-        <w:rPr>
-          <w:b/>
-        </w:rPr>
-        <w:t xml:space="preserve">    </w:t>
-      </w:r>
-      <w:r>
-        <w:rPr>
-          <w:b/>
-        </w:rPr>
-        <w:tab/>
-      </w:r>
-      <w:r>
-        <w:rPr>
-          <w:sz w:val="20"/>
-        </w:rPr>
-        <w:t>Предусловие:</w:t>
-      </w:r>
-      <w:r>
-        <w:rPr>
-          <w:sz w:val="20"/>
-        </w:rPr>
-        <w:t xml:space="preserve"> </w:t>
-      </w:r>
-      <w:proofErr w:type="gramStart"/>
-      <w:r>
-        <w:rPr>
-          <w:sz w:val="20"/>
-        </w:rPr>
-        <w:t>Нет</w:t>
-      </w:r>
-      <w:proofErr w:type="gramEnd"/>
-      <w:r>
-        <w:rPr>
-          <w:sz w:val="20"/>
-        </w:rPr>
-        <w:br/>
-        <w:t xml:space="preserve"> </w:t>
-      </w:r>
-      <w:r>
-        <w:rPr>
-          <w:sz w:val="20"/>
-        </w:rPr>
-        <w:tab/>
-        <w:t>Процесс:</w:t>
-      </w:r>
-      <w:r>
-        <w:rPr>
-          <w:sz w:val="20"/>
-        </w:rPr>
-        <w:t xml:space="preserve"> </w:t>
-      </w:r>
-      <w:r>
-        <w:rPr>
-          <w:sz w:val="20"/>
-        </w:rPr>
-        <w:t>Поиск длины</w:t>
-      </w:r>
-      <w:r>
-        <w:rPr>
-          <w:sz w:val="20"/>
-        </w:rPr>
-        <w:t xml:space="preserve"> вертикального</w:t>
-      </w:r>
-      <w:r>
-        <w:rPr>
-          <w:sz w:val="20"/>
-        </w:rPr>
-        <w:t xml:space="preserve"> катета в достроенном от точек треугольнике</w:t>
-      </w:r>
-      <w:r>
-        <w:rPr>
-          <w:sz w:val="20"/>
-        </w:rPr>
-        <w:br/>
-        <w:t xml:space="preserve"> </w:t>
-      </w:r>
-      <w:r>
-        <w:rPr>
-          <w:sz w:val="20"/>
-        </w:rPr>
-        <w:tab/>
-        <w:t>Выход:</w:t>
-      </w:r>
-      <w:r>
-        <w:rPr>
-          <w:sz w:val="20"/>
-        </w:rPr>
-        <w:t xml:space="preserve"> Длина</w:t>
-      </w:r>
-      <w:r>
-        <w:rPr>
-          <w:sz w:val="20"/>
-        </w:rPr>
-        <w:br/>
-        <w:t xml:space="preserve"> </w:t>
-      </w:r>
-      <w:r>
-        <w:rPr>
-          <w:sz w:val="20"/>
-        </w:rPr>
-        <w:tab/>
-        <w:t>Постусловие:</w:t>
-      </w:r>
-      <w:r>
-        <w:rPr>
-          <w:sz w:val="20"/>
-        </w:rPr>
-        <w:t xml:space="preserve"> </w:t>
-      </w:r>
-      <w:proofErr w:type="gramStart"/>
-      <w:r>
-        <w:rPr>
-          <w:sz w:val="20"/>
-        </w:rPr>
-        <w:t>Нет</w:t>
-      </w:r>
-      <w:proofErr w:type="gramEnd"/>
-      <w:r>
-        <w:rPr>
-          <w:b/>
-        </w:rPr>
-        <w:br/>
-      </w:r>
-      <w:r>
-        <w:rPr>
-          <w:b/>
-        </w:rPr>
-        <w:tab/>
-        <w:t>Расстояние между точками</w:t>
-      </w:r>
-      <w:r>
-        <w:rPr>
-          <w:b/>
-        </w:rPr>
-        <w:br/>
-      </w:r>
-      <w:r>
-        <w:rPr>
-          <w:b/>
-        </w:rPr>
-        <w:tab/>
-      </w:r>
-      <w:r>
-        <w:rPr>
-          <w:sz w:val="20"/>
-        </w:rPr>
-        <w:t>Вход:</w:t>
-      </w:r>
-      <w:r>
-        <w:rPr>
-          <w:sz w:val="20"/>
-        </w:rPr>
-        <w:t xml:space="preserve"> Две точки</w:t>
-      </w:r>
-      <w:r>
-        <w:rPr>
-          <w:sz w:val="20"/>
-        </w:rPr>
-        <w:br/>
-      </w:r>
-      <w:r>
-        <w:rPr>
-          <w:b/>
-        </w:rPr>
-        <w:t xml:space="preserve">    </w:t>
-      </w:r>
-      <w:r>
-        <w:rPr>
-          <w:b/>
-        </w:rPr>
-        <w:tab/>
-      </w:r>
-      <w:r>
-        <w:rPr>
-          <w:sz w:val="20"/>
-        </w:rPr>
-        <w:t>Предусловие:</w:t>
-      </w:r>
-      <w:r>
-        <w:rPr>
-          <w:sz w:val="20"/>
-        </w:rPr>
-        <w:t xml:space="preserve"> </w:t>
-      </w:r>
-      <w:proofErr w:type="gramStart"/>
-      <w:r>
-        <w:rPr>
-          <w:sz w:val="20"/>
-        </w:rPr>
-        <w:t>Нет</w:t>
-      </w:r>
-      <w:proofErr w:type="gramEnd"/>
-      <w:r>
-        <w:rPr>
-          <w:sz w:val="20"/>
-        </w:rPr>
-        <w:br/>
-        <w:t xml:space="preserve"> </w:t>
-      </w:r>
-      <w:r>
-        <w:rPr>
-          <w:sz w:val="20"/>
-        </w:rPr>
-        <w:tab/>
-        <w:t>Процесс:</w:t>
-      </w:r>
-      <w:r>
-        <w:rPr>
-          <w:sz w:val="20"/>
-        </w:rPr>
-        <w:t xml:space="preserve"> </w:t>
-      </w:r>
-      <w:r>
-        <w:rPr>
-          <w:sz w:val="20"/>
-        </w:rPr>
-        <w:t>Поиск длины</w:t>
-      </w:r>
-      <w:r>
-        <w:rPr>
-          <w:sz w:val="20"/>
-        </w:rPr>
-        <w:t xml:space="preserve"> гипотенузы</w:t>
-      </w:r>
-      <w:r>
-        <w:rPr>
-          <w:sz w:val="20"/>
-        </w:rPr>
-        <w:t xml:space="preserve"> в достроенном от точек треугольнике</w:t>
+        <w:t xml:space="preserve"> Поиск длины гипотенузы в достроенном от точек треугольнике</w:t>
       </w:r>
       <w:r>
         <w:rPr>

--- a/АДТ Точка.docx
+++ b/АДТ Точка.docx
@@ -311,19 +311,110 @@
           <w:b/>
         </w:rPr>
         <w:tab/>
+        <w:t xml:space="preserve">Оператор сравнивания </w:t>
+      </w:r>
+      <w:r>
+        <w:rPr>
+          <w:b/>
+        </w:rPr>
+        <w:br/>
+      </w:r>
+      <w:r>
+        <w:rPr>
+          <w:b/>
+        </w:rPr>
+        <w:tab/>
+      </w:r>
+      <w:r>
+        <w:rPr>
+          <w:sz w:val="20"/>
+        </w:rPr>
+        <w:t>Вход: Переменная типа Точка</w:t>
+      </w:r>
+      <w:r>
+        <w:rPr>
+          <w:sz w:val="20"/>
+        </w:rPr>
+        <w:br/>
+      </w:r>
+      <w:r>
+        <w:rPr>
+          <w:b/>
+        </w:rPr>
+        <w:t xml:space="preserve">    </w:t>
+      </w:r>
+      <w:r>
+        <w:rPr>
+          <w:b/>
+        </w:rPr>
+        <w:tab/>
+      </w:r>
+      <w:r>
+        <w:rPr>
+          <w:sz w:val="20"/>
+        </w:rPr>
+        <w:t>Предусловие: Нет</w:t>
+      </w:r>
+      <w:r>
+        <w:rPr>
+          <w:sz w:val="20"/>
+        </w:rPr>
+        <w:br/>
+        <w:t xml:space="preserve"> </w:t>
+      </w:r>
+      <w:r>
+        <w:rPr>
+          <w:sz w:val="20"/>
+        </w:rPr>
+        <w:tab/>
+        <w:t>Процесс: Выяснение равенства или не равенства точек</w:t>
+      </w:r>
+      <w:r>
+        <w:rPr>
+          <w:sz w:val="20"/>
+        </w:rPr>
+        <w:br/>
+        <w:t xml:space="preserve"> </w:t>
+      </w:r>
+      <w:r>
+        <w:rPr>
+          <w:sz w:val="20"/>
+        </w:rPr>
+        <w:tab/>
+        <w:t>Выход: Истина или ложь</w:t>
+      </w:r>
+      <w:r>
+        <w:rPr>
+          <w:sz w:val="20"/>
+        </w:rPr>
+        <w:br/>
+        <w:t xml:space="preserve"> </w:t>
+      </w:r>
+      <w:r>
+        <w:rPr>
+          <w:sz w:val="20"/>
+        </w:rPr>
+        <w:tab/>
+        <w:t>Постусловие: Нет</w:t>
+      </w:r>
+      <w:r>
+        <w:rPr>
+          <w:sz w:val="20"/>
+        </w:rPr>
+        <w:br/>
+      </w:r>
+      <w:r>
+        <w:rPr>
+          <w:b/>
+        </w:rPr>
+        <w:tab/>
         <w:t xml:space="preserve">Оператор </w:t>
       </w:r>
       <w:r>
         <w:rPr>
           <w:b/>
         </w:rPr>
-        <w:t>сравнивания</w:t>
-      </w:r>
-      <w:r>
-        <w:rPr>
-          <w:b/>
-        </w:rPr>
-        <w:t xml:space="preserve"> </w:t>
+        <w:t>+, -, *</w:t>
       </w:r>
       <w:r>
         <w:rPr>
@@ -379,33 +470,21 @@
           <w:sz w:val="20"/>
         </w:rPr>
         <w:tab/>
-        <w:t xml:space="preserve">Процесс: </w:t>
-      </w:r>
-      <w:r>
-        <w:rPr>
-          <w:sz w:val="20"/>
-        </w:rPr>
-        <w:t>Выяснение равенства или не равенства точек</w:t>
-      </w:r>
-      <w:r>
-        <w:rPr>
-          <w:sz w:val="20"/>
-        </w:rPr>
-        <w:br/>
-        <w:t xml:space="preserve"> </w:t>
-      </w:r>
-      <w:r>
-        <w:rPr>
-          <w:sz w:val="20"/>
-        </w:rPr>
-        <w:tab/>
-        <w:t>Выход:</w:t>
-      </w:r>
-      <w:r>
-        <w:rPr>
-          <w:sz w:val="20"/>
-        </w:rPr>
-        <w:t xml:space="preserve"> Истина или ложь</w:t>
+        <w:t>Процесс: Выполнение операции</w:t>
+      </w:r>
+      <w:r>
+        <w:rPr>
+          <w:sz w:val="20"/>
+        </w:rPr>
+        <w:br/>
+        <w:t xml:space="preserve"> </w:t>
+      </w:r>
+      <w:r>
+        <w:rPr>
+          <w:sz w:val="20"/>
+        </w:rPr>
+        <w:tab/>
+        <w:t>Выход: Результат</w:t>
       </w:r>
       <w:r>
         <w:rPr>
@@ -438,25 +517,55 @@
         <w:rPr>
           <w:b/>
         </w:rPr>
-        <w:t>+, -, *</w:t>
-      </w:r>
-      <w:r>
-        <w:rPr>
-          <w:b/>
-        </w:rPr>
-        <w:br/>
-      </w:r>
-      <w:r>
-        <w:rPr>
-          <w:b/>
-        </w:rPr>
-        <w:tab/>
-      </w:r>
-      <w:r>
-        <w:rPr>
-          <w:sz w:val="20"/>
-        </w:rPr>
-        <w:t>Вход: Переменная типа Точка</w:t>
+        <w:t>+</w:t>
+      </w:r>
+      <w:r>
+        <w:rPr>
+          <w:b/>
+        </w:rPr>
+        <w:t>=</w:t>
+      </w:r>
+      <w:r>
+        <w:rPr>
+          <w:b/>
+        </w:rPr>
+        <w:t>, -</w:t>
+      </w:r>
+      <w:r>
+        <w:rPr>
+          <w:b/>
+        </w:rPr>
+        <w:t>=</w:t>
+      </w:r>
+      <w:r>
+        <w:rPr>
+          <w:b/>
+        </w:rPr>
+        <w:t>, *</w:t>
+      </w:r>
+      <w:r>
+        <w:rPr>
+          <w:b/>
+        </w:rPr>
+        <w:t>=, ++, --</w:t>
+      </w:r>
+      <w:r>
+        <w:rPr>
+          <w:b/>
+        </w:rPr>
+        <w:br/>
+      </w:r>
+      <w:r>
+        <w:rPr>
+          <w:b/>
+        </w:rPr>
+        <w:tab/>
+      </w:r>
+      <w:r>
+        <w:rPr>
+          <w:sz w:val="20"/>
+        </w:rPr>
+        <w:t>Вход: Число или нет</w:t>
       </w:r>
       <w:r>
         <w:rPr>
@@ -494,33 +603,21 @@
           <w:sz w:val="20"/>
         </w:rPr>
         <w:tab/>
-        <w:t xml:space="preserve">Процесс: </w:t>
-      </w:r>
-      <w:r>
-        <w:rPr>
-          <w:sz w:val="20"/>
-        </w:rPr>
-        <w:t>Выполнение операции</w:t>
-      </w:r>
-      <w:r>
-        <w:rPr>
-          <w:sz w:val="20"/>
-        </w:rPr>
-        <w:br/>
-        <w:t xml:space="preserve"> </w:t>
-      </w:r>
-      <w:r>
-        <w:rPr>
-          <w:sz w:val="20"/>
-        </w:rPr>
-        <w:tab/>
-        <w:t xml:space="preserve">Выход: </w:t>
-      </w:r>
-      <w:r>
-        <w:rPr>
-          <w:sz w:val="20"/>
-        </w:rPr>
-        <w:t>Результат</w:t>
+        <w:t>Процесс: Выполнение операции</w:t>
+      </w:r>
+      <w:r>
+        <w:rPr>
+          <w:sz w:val="20"/>
+        </w:rPr>
+        <w:br/>
+        <w:t xml:space="preserve"> </w:t>
+      </w:r>
+      <w:r>
+        <w:rPr>
+          <w:sz w:val="20"/>
+        </w:rPr>
+        <w:tab/>
+        <w:t>Выход: Результат</w:t>
       </w:r>
       <w:r>
         <w:rPr>
@@ -546,68 +643,178 @@
         <w:rPr>
           <w:b/>
         </w:rPr>
-        <w:tab/>
-        <w:t xml:space="preserve">Оператор </w:t>
-      </w:r>
-      <w:r>
-        <w:rPr>
-          <w:b/>
-        </w:rPr>
-        <w:t>+</w:t>
-      </w:r>
-      <w:r>
-        <w:rPr>
-          <w:b/>
-        </w:rPr>
-        <w:t>=</w:t>
-      </w:r>
-      <w:r>
-        <w:rPr>
-          <w:b/>
-        </w:rPr>
-        <w:t>, -</w:t>
-      </w:r>
-      <w:r>
-        <w:rPr>
-          <w:b/>
-        </w:rPr>
-        <w:t>=</w:t>
-      </w:r>
-      <w:r>
-        <w:rPr>
-          <w:b/>
-        </w:rPr>
-        <w:t>, *</w:t>
-      </w:r>
-      <w:r>
-        <w:rPr>
-          <w:b/>
-        </w:rPr>
-        <w:t>=, ++, --</w:t>
-      </w:r>
-      <w:r>
-        <w:rPr>
-          <w:b/>
-        </w:rPr>
-        <w:br/>
-      </w:r>
-      <w:r>
-        <w:rPr>
-          <w:b/>
-        </w:rPr>
-        <w:tab/>
-      </w:r>
-      <w:r>
-        <w:rPr>
-          <w:sz w:val="20"/>
-        </w:rPr>
-        <w:t xml:space="preserve">Вход: </w:t>
-      </w:r>
-      <w:r>
-        <w:rPr>
-          <w:sz w:val="20"/>
-        </w:rPr>
-        <w:t>Число или нет</w:t>
+        <w:t xml:space="preserve"> </w:t>
+      </w:r>
+      <w:r>
+        <w:rPr>
+          <w:b/>
+        </w:rPr>
+        <w:tab/>
+        <w:t xml:space="preserve">Проверка на неравенство нескольких точек </w:t>
+      </w:r>
+      <w:r>
+        <w:rPr>
+          <w:b/>
+        </w:rPr>
+        <w:br/>
+      </w:r>
+      <w:r>
+        <w:rPr>
+          <w:b/>
+        </w:rPr>
+        <w:tab/>
+      </w:r>
+      <w:r>
+        <w:rPr>
+          <w:sz w:val="20"/>
+        </w:rPr>
+        <w:t>Вход: Переменные типа точка</w:t>
+      </w:r>
+      <w:r>
+        <w:rPr>
+          <w:sz w:val="20"/>
+        </w:rPr>
+        <w:br/>
+      </w:r>
+      <w:r>
+        <w:rPr>
+          <w:b/>
+        </w:rPr>
+        <w:t xml:space="preserve">    </w:t>
+      </w:r>
+      <w:r>
+        <w:rPr>
+          <w:b/>
+        </w:rPr>
+        <w:tab/>
+      </w:r>
+      <w:r>
+        <w:rPr>
+          <w:sz w:val="20"/>
+        </w:rPr>
+        <w:t>Предусловие: Нет</w:t>
+      </w:r>
+      <w:r>
+        <w:rPr>
+          <w:sz w:val="20"/>
+        </w:rPr>
+        <w:br/>
+        <w:t xml:space="preserve"> </w:t>
+      </w:r>
+      <w:r>
+        <w:rPr>
+          <w:sz w:val="20"/>
+        </w:rPr>
+        <w:tab/>
+        <w:t>Процесс: Выяснение их неравенства</w:t>
+      </w:r>
+      <w:r>
+        <w:rPr>
+          <w:sz w:val="20"/>
+        </w:rPr>
+        <w:br/>
+        <w:t xml:space="preserve"> </w:t>
+      </w:r>
+      <w:r>
+        <w:rPr>
+          <w:sz w:val="20"/>
+        </w:rPr>
+        <w:tab/>
+        <w:t>Выход: Истина или ложь</w:t>
+      </w:r>
+      <w:r>
+        <w:rPr>
+          <w:sz w:val="20"/>
+        </w:rPr>
+        <w:br/>
+        <w:t xml:space="preserve"> </w:t>
+      </w:r>
+      <w:r>
+        <w:rPr>
+          <w:sz w:val="20"/>
+        </w:rPr>
+        <w:tab/>
+        <w:t>Постусловие: Нет</w:t>
+      </w:r>
+      <w:r>
+        <w:rPr>
+          <w:sz w:val="20"/>
+        </w:rPr>
+        <w:br/>
+      </w:r>
+      <w:r>
+        <w:rPr>
+          <w:b/>
+        </w:rPr>
+        <w:tab/>
+      </w:r>
+      <w:r>
+        <w:rPr>
+          <w:b/>
+        </w:rPr>
+        <w:t>Точки не лежат на одной прямой</w:t>
+      </w:r>
+      <w:r>
+        <w:rPr>
+          <w:b/>
+        </w:rPr>
+        <w:t xml:space="preserve"> </w:t>
+      </w:r>
+      <w:r>
+        <w:rPr>
+          <w:b/>
+        </w:rPr>
+        <w:br/>
+      </w:r>
+      <w:r>
+        <w:rPr>
+          <w:b/>
+        </w:rPr>
+        <w:tab/>
+      </w:r>
+      <w:r>
+        <w:rPr>
+          <w:sz w:val="20"/>
+        </w:rPr>
+        <w:t>Вход: Переменные типа точка</w:t>
+      </w:r>
+      <w:r>
+        <w:rPr>
+          <w:sz w:val="20"/>
+        </w:rPr>
+        <w:br/>
+      </w:r>
+      <w:r>
+        <w:rPr>
+          <w:b/>
+        </w:rPr>
+        <w:t xml:space="preserve">    </w:t>
+      </w:r>
+      <w:r>
+        <w:rPr>
+          <w:b/>
+        </w:rPr>
+        <w:tab/>
+      </w:r>
+      <w:r>
+        <w:rPr>
+          <w:sz w:val="20"/>
+        </w:rPr>
+        <w:t>Предусловие: Нет</w:t>
+      </w:r>
+      <w:r>
+        <w:rPr>
+          <w:sz w:val="20"/>
+        </w:rPr>
+        <w:br/>
+        <w:t xml:space="preserve"> </w:t>
+      </w:r>
+      <w:r>
+        <w:rPr>
+          <w:sz w:val="20"/>
+        </w:rPr>
+        <w:tab/>
+        <w:t>Процесс: Выяснение</w:t>
       </w:r>
       <w:bookmarkStart w:id="0" w:name="_GoBack"/>
       <w:bookmarkEnd w:id="0"/>
@@ -615,6 +822,89 @@
         <w:rPr>
           <w:sz w:val="20"/>
         </w:rPr>
+        <w:t xml:space="preserve"> </w:t>
+      </w:r>
+      <w:r>
+        <w:rPr>
+          <w:sz w:val="20"/>
+        </w:rPr>
+        <w:br/>
+        <w:t xml:space="preserve"> </w:t>
+      </w:r>
+      <w:r>
+        <w:rPr>
+          <w:sz w:val="20"/>
+        </w:rPr>
+        <w:tab/>
+        <w:t>Выход: Истина или ложь</w:t>
+      </w:r>
+      <w:r>
+        <w:rPr>
+          <w:sz w:val="20"/>
+        </w:rPr>
+        <w:br/>
+        <w:t xml:space="preserve"> </w:t>
+      </w:r>
+      <w:r>
+        <w:rPr>
+          <w:sz w:val="20"/>
+        </w:rPr>
+        <w:tab/>
+        <w:t>Постусловие: Нет</w:t>
+      </w:r>
+      <w:r>
+        <w:rPr>
+          <w:b/>
+        </w:rPr>
+        <w:br/>
+      </w:r>
+      <w:r>
+        <w:rPr>
+          <w:b/>
+        </w:rPr>
+        <w:tab/>
+        <w:t>Поиск расстояния от точки до точки</w:t>
+      </w:r>
+      <w:r>
+        <w:rPr>
+          <w:i/>
+        </w:rPr>
+        <w:t xml:space="preserve"> </w:t>
+      </w:r>
+      <w:r>
+        <w:rPr>
+          <w:b/>
+        </w:rPr>
+        <w:t>по горизонтали</w:t>
+      </w:r>
+      <w:r>
+        <w:rPr>
+          <w:b/>
+        </w:rPr>
+        <w:br/>
+      </w:r>
+      <w:r>
+        <w:rPr>
+          <w:b/>
+        </w:rPr>
+        <w:tab/>
+      </w:r>
+      <w:r>
+        <w:rPr>
+          <w:sz w:val="20"/>
+        </w:rPr>
+        <w:t>Вход:</w:t>
+      </w:r>
+      <w:r>
+        <w:rPr>
+          <w:sz w:val="20"/>
+        </w:rPr>
+        <w:t xml:space="preserve"> Две точки</w:t>
+      </w:r>
+      <w:r>
+        <w:rPr>
+          <w:sz w:val="20"/>
+        </w:rPr>
         <w:br/>
       </w:r>
       <w:r>
@@ -633,74 +923,104 @@
         <w:rPr>
           <w:sz w:val="20"/>
         </w:rPr>
-        <w:t>Предусловие: Нет</w:t>
-      </w:r>
-      <w:r>
-        <w:rPr>
-          <w:sz w:val="20"/>
-        </w:rPr>
-        <w:br/>
-        <w:t xml:space="preserve"> </w:t>
-      </w:r>
-      <w:r>
-        <w:rPr>
-          <w:sz w:val="20"/>
-        </w:rPr>
-        <w:tab/>
-        <w:t>Процесс: Выполнение операции</w:t>
-      </w:r>
-      <w:r>
-        <w:rPr>
-          <w:sz w:val="20"/>
-        </w:rPr>
-        <w:br/>
-        <w:t xml:space="preserve"> </w:t>
-      </w:r>
-      <w:r>
-        <w:rPr>
-          <w:sz w:val="20"/>
-        </w:rPr>
-        <w:tab/>
-        <w:t>Выход: Результат</w:t>
-      </w:r>
-      <w:r>
-        <w:rPr>
-          <w:sz w:val="20"/>
-        </w:rPr>
-        <w:br/>
-        <w:t xml:space="preserve"> </w:t>
-      </w:r>
-      <w:r>
-        <w:rPr>
-          <w:sz w:val="20"/>
-        </w:rPr>
-        <w:tab/>
-        <w:t>Постусловие: Нет</w:t>
-      </w:r>
-      <w:r>
-        <w:rPr>
-          <w:sz w:val="20"/>
-        </w:rPr>
-        <w:br/>
-      </w:r>
-      <w:r>
-        <w:rPr>
-          <w:b/>
-        </w:rPr>
-        <w:t xml:space="preserve"> </w:t>
-      </w:r>
-      <w:r>
-        <w:rPr>
-          <w:b/>
-        </w:rPr>
-        <w:tab/>
-        <w:t>Проверка на неравенство нескольких точек</w:t>
-      </w:r>
-      <w:r>
-        <w:rPr>
-          <w:b/>
-        </w:rPr>
-        <w:t xml:space="preserve"> </w:t>
+        <w:t>Предусловие:</w:t>
+      </w:r>
+      <w:r>
+        <w:rPr>
+          <w:sz w:val="20"/>
+        </w:rPr>
+        <w:t xml:space="preserve"> Нет</w:t>
+      </w:r>
+      <w:r>
+        <w:rPr>
+          <w:sz w:val="20"/>
+        </w:rPr>
+        <w:br/>
+        <w:t xml:space="preserve"> </w:t>
+      </w:r>
+      <w:r>
+        <w:rPr>
+          <w:sz w:val="20"/>
+        </w:rPr>
+        <w:tab/>
+        <w:t>Процесс:</w:t>
+      </w:r>
+      <w:r>
+        <w:rPr>
+          <w:sz w:val="20"/>
+        </w:rPr>
+        <w:t xml:space="preserve"> Поиск длины горизонтального катета в достроенном от точек треугольнике</w:t>
+      </w:r>
+      <w:r>
+        <w:rPr>
+          <w:sz w:val="20"/>
+        </w:rPr>
+        <w:br/>
+        <w:t xml:space="preserve"> </w:t>
+      </w:r>
+      <w:r>
+        <w:rPr>
+          <w:sz w:val="20"/>
+        </w:rPr>
+        <w:tab/>
+        <w:t>Выход:</w:t>
+      </w:r>
+      <w:r>
+        <w:rPr>
+          <w:sz w:val="20"/>
+        </w:rPr>
+        <w:t xml:space="preserve"> Длина </w:t>
+      </w:r>
+      <w:r>
+        <w:rPr>
+          <w:sz w:val="20"/>
+        </w:rPr>
+        <w:br/>
+      </w:r>
+      <w:r>
+        <w:rPr>
+          <w:sz w:val="20"/>
+        </w:rPr>
+        <w:lastRenderedPageBreak/>
+        <w:t xml:space="preserve"> </w:t>
+      </w:r>
+      <w:r>
+        <w:rPr>
+          <w:sz w:val="20"/>
+        </w:rPr>
+        <w:tab/>
+        <w:t>Постусловие:</w:t>
+      </w:r>
+      <w:r>
+        <w:rPr>
+          <w:sz w:val="20"/>
+        </w:rPr>
+        <w:t xml:space="preserve"> Нет</w:t>
+      </w:r>
+      <w:r>
+        <w:rPr>
+          <w:b/>
+        </w:rPr>
+        <w:br/>
+      </w:r>
+      <w:r>
+        <w:rPr>
+          <w:b/>
+        </w:rPr>
+        <w:tab/>
+        <w:t>Поиск расстояния от точки до точки</w:t>
+      </w:r>
+      <w:r>
+        <w:rPr>
+          <w:i/>
+        </w:rPr>
+        <w:t xml:space="preserve"> </w:t>
+      </w:r>
+      <w:r>
+        <w:rPr>
+          <w:b/>
+        </w:rPr>
+        <w:t>по вертикали</w:t>
       </w:r>
       <w:r>
         <w:rPr>
@@ -724,13 +1044,7 @@
         <w:rPr>
           <w:sz w:val="20"/>
         </w:rPr>
-        <w:t xml:space="preserve"> Переменные типа т</w:t>
-      </w:r>
-      <w:r>
-        <w:rPr>
-          <w:sz w:val="20"/>
-        </w:rPr>
-        <w:t>очка</w:t>
+        <w:t xml:space="preserve"> Две точки</w:t>
       </w:r>
       <w:r>
         <w:rPr>
@@ -754,27 +1068,33 @@
         <w:rPr>
           <w:sz w:val="20"/>
         </w:rPr>
-        <w:t>Предусловие: Нет</w:t>
-      </w:r>
-      <w:r>
-        <w:rPr>
-          <w:sz w:val="20"/>
-        </w:rPr>
-        <w:br/>
-        <w:t xml:space="preserve"> </w:t>
-      </w:r>
-      <w:r>
-        <w:rPr>
-          <w:sz w:val="20"/>
-        </w:rPr>
-        <w:tab/>
-        <w:t xml:space="preserve">Процесс: </w:t>
-      </w:r>
-      <w:r>
-        <w:rPr>
-          <w:sz w:val="20"/>
-        </w:rPr>
-        <w:t>Выяснение их неравенства</w:t>
+        <w:t>Предусловие:</w:t>
+      </w:r>
+      <w:r>
+        <w:rPr>
+          <w:sz w:val="20"/>
+        </w:rPr>
+        <w:t xml:space="preserve"> Нет</w:t>
+      </w:r>
+      <w:r>
+        <w:rPr>
+          <w:sz w:val="20"/>
+        </w:rPr>
+        <w:br/>
+        <w:t xml:space="preserve"> </w:t>
+      </w:r>
+      <w:r>
+        <w:rPr>
+          <w:sz w:val="20"/>
+        </w:rPr>
+        <w:tab/>
+        <w:t>Процесс:</w:t>
+      </w:r>
+      <w:r>
+        <w:rPr>
+          <w:sz w:val="20"/>
+        </w:rPr>
+        <w:t xml:space="preserve"> Поиск длины вертикального катета в достроенном от точек треугольнике</w:t>
       </w:r>
       <w:r>
         <w:rPr>
@@ -794,278 +1114,6 @@
         <w:rPr>
           <w:sz w:val="20"/>
         </w:rPr>
-        <w:t xml:space="preserve"> Истина или ложь</w:t>
-      </w:r>
-      <w:r>
-        <w:rPr>
-          <w:sz w:val="20"/>
-        </w:rPr>
-        <w:br/>
-        <w:t xml:space="preserve"> </w:t>
-      </w:r>
-      <w:r>
-        <w:rPr>
-          <w:sz w:val="20"/>
-        </w:rPr>
-        <w:tab/>
-        <w:t>Постусловие: Нет</w:t>
-      </w:r>
-      <w:r>
-        <w:rPr>
-          <w:b/>
-        </w:rPr>
-        <w:br/>
-      </w:r>
-      <w:r>
-        <w:rPr>
-          <w:b/>
-        </w:rPr>
-        <w:tab/>
-        <w:t>Поиск расстояния от точки до точки</w:t>
-      </w:r>
-      <w:r>
-        <w:rPr>
-          <w:i/>
-        </w:rPr>
-        <w:t xml:space="preserve"> </w:t>
-      </w:r>
-      <w:r>
-        <w:rPr>
-          <w:b/>
-        </w:rPr>
-        <w:t>по горизонтали</w:t>
-      </w:r>
-      <w:r>
-        <w:rPr>
-          <w:b/>
-        </w:rPr>
-        <w:br/>
-      </w:r>
-      <w:r>
-        <w:rPr>
-          <w:b/>
-        </w:rPr>
-        <w:tab/>
-      </w:r>
-      <w:r>
-        <w:rPr>
-          <w:sz w:val="20"/>
-        </w:rPr>
-        <w:t>Вход:</w:t>
-      </w:r>
-      <w:r>
-        <w:rPr>
-          <w:sz w:val="20"/>
-        </w:rPr>
-        <w:t xml:space="preserve"> Две точки</w:t>
-      </w:r>
-      <w:r>
-        <w:rPr>
-          <w:sz w:val="20"/>
-        </w:rPr>
-        <w:br/>
-      </w:r>
-      <w:r>
-        <w:rPr>
-          <w:b/>
-        </w:rPr>
-        <w:t xml:space="preserve">    </w:t>
-      </w:r>
-      <w:r>
-        <w:rPr>
-          <w:b/>
-        </w:rPr>
-        <w:tab/>
-      </w:r>
-      <w:r>
-        <w:rPr>
-          <w:sz w:val="20"/>
-        </w:rPr>
-        <w:t>Предусловие:</w:t>
-      </w:r>
-      <w:r>
-        <w:rPr>
-          <w:sz w:val="20"/>
-        </w:rPr>
-        <w:t xml:space="preserve"> Нет</w:t>
-      </w:r>
-      <w:r>
-        <w:rPr>
-          <w:sz w:val="20"/>
-        </w:rPr>
-        <w:br/>
-        <w:t xml:space="preserve"> </w:t>
-      </w:r>
-      <w:r>
-        <w:rPr>
-          <w:sz w:val="20"/>
-        </w:rPr>
-        <w:tab/>
-        <w:t>Процесс:</w:t>
-      </w:r>
-      <w:r>
-        <w:rPr>
-          <w:sz w:val="20"/>
-        </w:rPr>
-        <w:t xml:space="preserve"> Поиск длины горизонтального катета в достроенном от точек треугольнике</w:t>
-      </w:r>
-      <w:r>
-        <w:rPr>
-          <w:sz w:val="20"/>
-        </w:rPr>
-        <w:br/>
-        <w:t xml:space="preserve"> </w:t>
-      </w:r>
-      <w:r>
-        <w:rPr>
-          <w:sz w:val="20"/>
-        </w:rPr>
-        <w:tab/>
-        <w:t>Выход:</w:t>
-      </w:r>
-      <w:r>
-        <w:rPr>
-          <w:sz w:val="20"/>
-        </w:rPr>
-        <w:t xml:space="preserve"> Длина </w:t>
-      </w:r>
-      <w:r>
-        <w:rPr>
-          <w:sz w:val="20"/>
-        </w:rPr>
-        <w:br/>
-        <w:t xml:space="preserve"> </w:t>
-      </w:r>
-      <w:r>
-        <w:rPr>
-          <w:sz w:val="20"/>
-        </w:rPr>
-        <w:tab/>
-        <w:t>Постусловие:</w:t>
-      </w:r>
-      <w:r>
-        <w:rPr>
-          <w:sz w:val="20"/>
-        </w:rPr>
-        <w:t xml:space="preserve"> Нет</w:t>
-      </w:r>
-      <w:r>
-        <w:rPr>
-          <w:b/>
-        </w:rPr>
-        <w:br/>
-      </w:r>
-      <w:r>
-        <w:rPr>
-          <w:b/>
-        </w:rPr>
-        <w:tab/>
-        <w:t>Поиск расстояния от точки до точки</w:t>
-      </w:r>
-      <w:r>
-        <w:rPr>
-          <w:i/>
-        </w:rPr>
-        <w:t xml:space="preserve"> </w:t>
-      </w:r>
-      <w:r>
-        <w:rPr>
-          <w:b/>
-        </w:rPr>
-        <w:t>по вертикали</w:t>
-      </w:r>
-      <w:r>
-        <w:rPr>
-          <w:b/>
-        </w:rPr>
-        <w:br/>
-      </w:r>
-      <w:r>
-        <w:rPr>
-          <w:b/>
-        </w:rPr>
-        <w:tab/>
-      </w:r>
-      <w:r>
-        <w:rPr>
-          <w:sz w:val="20"/>
-        </w:rPr>
-        <w:t>Вход:</w:t>
-      </w:r>
-      <w:r>
-        <w:rPr>
-          <w:sz w:val="20"/>
-        </w:rPr>
-        <w:t xml:space="preserve"> Две точки</w:t>
-      </w:r>
-      <w:r>
-        <w:rPr>
-          <w:sz w:val="20"/>
-        </w:rPr>
-        <w:br/>
-      </w:r>
-      <w:r>
-        <w:rPr>
-          <w:b/>
-        </w:rPr>
-        <w:t xml:space="preserve">    </w:t>
-      </w:r>
-      <w:r>
-        <w:rPr>
-          <w:b/>
-        </w:rPr>
-        <w:tab/>
-      </w:r>
-      <w:r>
-        <w:rPr>
-          <w:sz w:val="20"/>
-        </w:rPr>
-        <w:t>Предусловие:</w:t>
-      </w:r>
-      <w:r>
-        <w:rPr>
-          <w:sz w:val="20"/>
-        </w:rPr>
-        <w:t xml:space="preserve"> Нет</w:t>
-      </w:r>
-      <w:r>
-        <w:rPr>
-          <w:sz w:val="20"/>
-        </w:rPr>
-        <w:br/>
-        <w:t xml:space="preserve"> </w:t>
-      </w:r>
-      <w:r>
-        <w:rPr>
-          <w:sz w:val="20"/>
-        </w:rPr>
-        <w:tab/>
-        <w:t>Процесс:</w:t>
-      </w:r>
-      <w:r>
-        <w:rPr>
-          <w:sz w:val="20"/>
-        </w:rPr>
-        <w:t xml:space="preserve"> Поиск длины вертикального катета в достроенном от точек треугольнике</w:t>
-      </w:r>
-      <w:r>
-        <w:rPr>
-          <w:sz w:val="20"/>
-        </w:rPr>
-        <w:br/>
-        <w:t xml:space="preserve"> </w:t>
-      </w:r>
-      <w:r>
-        <w:rPr>
-          <w:sz w:val="20"/>
-        </w:rPr>
-        <w:tab/>
-        <w:t>Выход:</w:t>
-      </w:r>
-      <w:r>
-        <w:rPr>
-          <w:sz w:val="20"/>
-        </w:rPr>
         <w:t xml:space="preserve"> Длина</w:t>
       </w:r>
       <w:r>
@@ -1073,12 +1121,6 @@
           <w:sz w:val="20"/>
         </w:rPr>
         <w:br/>
-      </w:r>
-      <w:r>
-        <w:rPr>
-          <w:sz w:val="20"/>
-        </w:rPr>
-        <w:lastRenderedPageBreak/>
         <w:t xml:space="preserve"> </w:t>
       </w:r>
       <w:r>
